--- a/C# OOP Exam - 11 December 2021/01. Structure_Problem_Description (3).docx
+++ b/C# OOP Exam - 11 December 2021/01. Structure_Problem_Description (3).docx
@@ -1,6 +1,6 @@
 
 <file path=word/document.xml><?xml version="1.0" encoding="utf-8"?>
-<w:document xmlns:wpc="http://schemas.microsoft.com/office/word/2010/wordprocessingCanvas" xmlns:cx="http://schemas.microsoft.com/office/drawing/2014/chartex" xmlns:cx1="http://schemas.microsoft.com/office/drawing/2015/9/8/chartex" xmlns:cx2="http://schemas.microsoft.com/office/drawing/2015/10/21/chartex" xmlns:cx3="http://schemas.microsoft.com/office/drawing/2016/5/9/chartex" xmlns:cx4="http://schemas.microsoft.com/office/drawing/2016/5/10/chartex" xmlns:cx5="http://schemas.microsoft.com/office/drawing/2016/5/11/chartex" xmlns:cx6="http://schemas.microsoft.com/office/drawing/2016/5/12/chartex" xmlns:cx7="http://schemas.microsoft.com/office/drawing/2016/5/13/chartex" xmlns:cx8="http://schemas.microsoft.com/office/drawing/2016/5/14/chartex" xmlns:mc="http://schemas.openxmlformats.org/markup-compatibility/2006" xmlns:aink="http://schemas.microsoft.com/office/drawing/2016/ink" xmlns:am3d="http://schemas.microsoft.com/office/drawing/2017/model3d" xmlns:o="urn:schemas-microsoft-com:office:office" xmlns:r="http://schemas.openxmlformats.org/officeDocument/2006/relationships" xmlns:m="http://schemas.openxmlformats.org/officeDocument/2006/math" xmlns:v="urn:schemas-microsoft-com:vml" xmlns:wp14="http://schemas.microsoft.com/office/word/2010/wordprocessingDrawing" xmlns:wp="http://schemas.openxmlformats.org/drawingml/2006/wordprocessingDrawing" xmlns:w10="urn:schemas-microsoft-com:office:word" xmlns:w="http://schemas.openxmlformats.org/wordprocessingml/2006/main" xmlns:w14="http://schemas.microsoft.com/office/word/2010/wordml" xmlns:w15="http://schemas.microsoft.com/office/word/2012/wordml" xmlns:w16cex="http://schemas.microsoft.com/office/word/2018/wordml/cex" xmlns:w16cid="http://schemas.microsoft.com/office/word/2016/wordml/cid" xmlns:w16="http://schemas.microsoft.com/office/word/2018/wordml" xmlns:w16sdtdh="http://schemas.microsoft.com/office/word/2020/wordml/sdtdatahash" xmlns:w16se="http://schemas.microsoft.com/office/word/2015/wordml/symex" xmlns:wpg="http://schemas.microsoft.com/office/word/2010/wordprocessingGroup" xmlns:wpi="http://schemas.microsoft.com/office/word/2010/wordprocessingInk" xmlns:wne="http://schemas.microsoft.com/office/word/2006/wordml" xmlns:wps="http://schemas.microsoft.com/office/word/2010/wordprocessingShape" mc:Ignorable="w14 w15 w16se w16cid w16 w16cex w16sdtdh wp14">
+<w:document xmlns:wpc="http://schemas.microsoft.com/office/word/2010/wordprocessingCanvas" xmlns:cx="http://schemas.microsoft.com/office/drawing/2014/chartex" xmlns:cx1="http://schemas.microsoft.com/office/drawing/2015/9/8/chartex" xmlns:cx2="http://schemas.microsoft.com/office/drawing/2015/10/21/chartex" xmlns:cx3="http://schemas.microsoft.com/office/drawing/2016/5/9/chartex" xmlns:cx4="http://schemas.microsoft.com/office/drawing/2016/5/10/chartex" xmlns:cx5="http://schemas.microsoft.com/office/drawing/2016/5/11/chartex" xmlns:cx6="http://schemas.microsoft.com/office/drawing/2016/5/12/chartex" xmlns:cx7="http://schemas.microsoft.com/office/drawing/2016/5/13/chartex" xmlns:cx8="http://schemas.microsoft.com/office/drawing/2016/5/14/chartex" xmlns:mc="http://schemas.openxmlformats.org/markup-compatibility/2006" xmlns:aink="http://schemas.microsoft.com/office/drawing/2016/ink" xmlns:am3d="http://schemas.microsoft.com/office/drawing/2017/model3d" xmlns:o="urn:schemas-microsoft-com:office:office" xmlns:oel="http://schemas.microsoft.com/office/2019/extlst" xmlns:r="http://schemas.openxmlformats.org/officeDocument/2006/relationships" xmlns:m="http://schemas.openxmlformats.org/officeDocument/2006/math" xmlns:v="urn:schemas-microsoft-com:vml" xmlns:wp14="http://schemas.microsoft.com/office/word/2010/wordprocessingDrawing" xmlns:wp="http://schemas.openxmlformats.org/drawingml/2006/wordprocessingDrawing" xmlns:w10="urn:schemas-microsoft-com:office:word" xmlns:w="http://schemas.openxmlformats.org/wordprocessingml/2006/main" xmlns:w14="http://schemas.microsoft.com/office/word/2010/wordml" xmlns:w15="http://schemas.microsoft.com/office/word/2012/wordml" xmlns:w16cex="http://schemas.microsoft.com/office/word/2018/wordml/cex" xmlns:w16cid="http://schemas.microsoft.com/office/word/2016/wordml/cid" xmlns:w16="http://schemas.microsoft.com/office/word/2018/wordml" xmlns:w16sdtdh="http://schemas.microsoft.com/office/word/2020/wordml/sdtdatahash" xmlns:w16se="http://schemas.microsoft.com/office/word/2015/wordml/symex" xmlns:wpg="http://schemas.microsoft.com/office/word/2010/wordprocessingGroup" xmlns:wpi="http://schemas.microsoft.com/office/word/2010/wordprocessingInk" xmlns:wne="http://schemas.microsoft.com/office/word/2006/wordml" xmlns:wps="http://schemas.microsoft.com/office/word/2010/wordprocessingShape" mc:Ignorable="w14 w15 w16se w16cid w16 w16cex w16sdtdh wp14">
   <w:body>
     <w:p>
       <w:pPr>
@@ -613,6 +613,7 @@
     </w:p>
     <w:p>
       <w:pPr>
+        <w:ind w:left="720"/>
         <w:jc w:val="both"/>
         <w:rPr>
           <w:rFonts w:cstheme="minorHAnsi"/>
@@ -9429,7 +9430,6 @@
           <w:rFonts w:cstheme="minorHAnsi"/>
           <w:bCs/>
         </w:rPr>
-        <w:lastRenderedPageBreak/>
         <w:t xml:space="preserve">athleteName </w:t>
       </w:r>
       <w:r>
@@ -10502,6 +10502,7 @@
         <w:rPr>
           <w:noProof/>
         </w:rPr>
+        <w:lastRenderedPageBreak/>
         <w:t>Functionality</w:t>
       </w:r>
     </w:p>
@@ -12252,7 +12253,6 @@
           <w:sz w:val="19"/>
           <w:szCs w:val="19"/>
         </w:rPr>
-        <w:lastRenderedPageBreak/>
         <w:t>(…)</w:t>
       </w:r>
       <w:r>
@@ -12754,6 +12754,7 @@
           <w:b/>
           <w:noProof/>
         </w:rPr>
+        <w:lastRenderedPageBreak/>
         <w:t>Add</w:t>
       </w:r>
       <w:r>
@@ -14943,7 +14944,6 @@
                 <w:b/>
                 <w:noProof/>
               </w:rPr>
-              <w:lastRenderedPageBreak/>
               <w:t>Output</w:t>
             </w:r>
           </w:p>
@@ -15724,6 +15724,7 @@
                 <w:sz w:val="20"/>
                 <w:szCs w:val="24"/>
               </w:rPr>
+              <w:lastRenderedPageBreak/>
               <w:t>Equipment total weight: 227</w:t>
             </w:r>
             <w:r>
@@ -17198,7 +17199,6 @@
                 <w:sz w:val="19"/>
                 <w:szCs w:val="19"/>
               </w:rPr>
-              <w:lastRenderedPageBreak/>
               <w:t>QuadsGym is a WeightliftingGym:</w:t>
             </w:r>
           </w:p>
@@ -17340,7 +17340,6 @@
         <w:rPr>
           <w:noProof/>
         </w:rPr>
-        <w:lastRenderedPageBreak/>
         <w:t>Task 3: Unit Tests (100 points)</w:t>
       </w:r>
     </w:p>
@@ -17571,7 +17570,7 @@
 </file>
 
 <file path=word/endnotes.xml><?xml version="1.0" encoding="utf-8"?>
-<w:endnotes xmlns:wpc="http://schemas.microsoft.com/office/word/2010/wordprocessingCanvas" xmlns:cx="http://schemas.microsoft.com/office/drawing/2014/chartex" xmlns:cx1="http://schemas.microsoft.com/office/drawing/2015/9/8/chartex" xmlns:cx2="http://schemas.microsoft.com/office/drawing/2015/10/21/chartex" xmlns:cx3="http://schemas.microsoft.com/office/drawing/2016/5/9/chartex" xmlns:cx4="http://schemas.microsoft.com/office/drawing/2016/5/10/chartex" xmlns:cx5="http://schemas.microsoft.com/office/drawing/2016/5/11/chartex" xmlns:cx6="http://schemas.microsoft.com/office/drawing/2016/5/12/chartex" xmlns:cx7="http://schemas.microsoft.com/office/drawing/2016/5/13/chartex" xmlns:cx8="http://schemas.microsoft.com/office/drawing/2016/5/14/chartex" xmlns:mc="http://schemas.openxmlformats.org/markup-compatibility/2006" xmlns:aink="http://schemas.microsoft.com/office/drawing/2016/ink" xmlns:am3d="http://schemas.microsoft.com/office/drawing/2017/model3d" xmlns:o="urn:schemas-microsoft-com:office:office" xmlns:r="http://schemas.openxmlformats.org/officeDocument/2006/relationships" xmlns:m="http://schemas.openxmlformats.org/officeDocument/2006/math" xmlns:v="urn:schemas-microsoft-com:vml" xmlns:wp14="http://schemas.microsoft.com/office/word/2010/wordprocessingDrawing" xmlns:wp="http://schemas.openxmlformats.org/drawingml/2006/wordprocessingDrawing" xmlns:w10="urn:schemas-microsoft-com:office:word" xmlns:w="http://schemas.openxmlformats.org/wordprocessingml/2006/main" xmlns:w14="http://schemas.microsoft.com/office/word/2010/wordml" xmlns:w15="http://schemas.microsoft.com/office/word/2012/wordml" xmlns:w16cex="http://schemas.microsoft.com/office/word/2018/wordml/cex" xmlns:w16cid="http://schemas.microsoft.com/office/word/2016/wordml/cid" xmlns:w16="http://schemas.microsoft.com/office/word/2018/wordml" xmlns:w16sdtdh="http://schemas.microsoft.com/office/word/2020/wordml/sdtdatahash" xmlns:w16se="http://schemas.microsoft.com/office/word/2015/wordml/symex" xmlns:wpg="http://schemas.microsoft.com/office/word/2010/wordprocessingGroup" xmlns:wpi="http://schemas.microsoft.com/office/word/2010/wordprocessingInk" xmlns:wne="http://schemas.microsoft.com/office/word/2006/wordml" xmlns:wps="http://schemas.microsoft.com/office/word/2010/wordprocessingShape" mc:Ignorable="w14 w15 w16se w16cid w16 w16cex w16sdtdh wp14">
+<w:endnotes xmlns:wpc="http://schemas.microsoft.com/office/word/2010/wordprocessingCanvas" xmlns:cx="http://schemas.microsoft.com/office/drawing/2014/chartex" xmlns:cx1="http://schemas.microsoft.com/office/drawing/2015/9/8/chartex" xmlns:cx2="http://schemas.microsoft.com/office/drawing/2015/10/21/chartex" xmlns:cx3="http://schemas.microsoft.com/office/drawing/2016/5/9/chartex" xmlns:cx4="http://schemas.microsoft.com/office/drawing/2016/5/10/chartex" xmlns:cx5="http://schemas.microsoft.com/office/drawing/2016/5/11/chartex" xmlns:cx6="http://schemas.microsoft.com/office/drawing/2016/5/12/chartex" xmlns:cx7="http://schemas.microsoft.com/office/drawing/2016/5/13/chartex" xmlns:cx8="http://schemas.microsoft.com/office/drawing/2016/5/14/chartex" xmlns:mc="http://schemas.openxmlformats.org/markup-compatibility/2006" xmlns:aink="http://schemas.microsoft.com/office/drawing/2016/ink" xmlns:am3d="http://schemas.microsoft.com/office/drawing/2017/model3d" xmlns:o="urn:schemas-microsoft-com:office:office" xmlns:oel="http://schemas.microsoft.com/office/2019/extlst" xmlns:r="http://schemas.openxmlformats.org/officeDocument/2006/relationships" xmlns:m="http://schemas.openxmlformats.org/officeDocument/2006/math" xmlns:v="urn:schemas-microsoft-com:vml" xmlns:wp14="http://schemas.microsoft.com/office/word/2010/wordprocessingDrawing" xmlns:wp="http://schemas.openxmlformats.org/drawingml/2006/wordprocessingDrawing" xmlns:w10="urn:schemas-microsoft-com:office:word" xmlns:w="http://schemas.openxmlformats.org/wordprocessingml/2006/main" xmlns:w14="http://schemas.microsoft.com/office/word/2010/wordml" xmlns:w15="http://schemas.microsoft.com/office/word/2012/wordml" xmlns:w16cex="http://schemas.microsoft.com/office/word/2018/wordml/cex" xmlns:w16cid="http://schemas.microsoft.com/office/word/2016/wordml/cid" xmlns:w16="http://schemas.microsoft.com/office/word/2018/wordml" xmlns:w16sdtdh="http://schemas.microsoft.com/office/word/2020/wordml/sdtdatahash" xmlns:w16se="http://schemas.microsoft.com/office/word/2015/wordml/symex" xmlns:wpg="http://schemas.microsoft.com/office/word/2010/wordprocessingGroup" xmlns:wpi="http://schemas.microsoft.com/office/word/2010/wordprocessingInk" xmlns:wne="http://schemas.microsoft.com/office/word/2006/wordml" xmlns:wps="http://schemas.microsoft.com/office/word/2010/wordprocessingShape" mc:Ignorable="w14 w15 w16se w16cid w16 w16cex w16sdtdh wp14">
   <w:endnote w:type="separator" w:id="-1">
     <w:p>
       <w:pPr>
@@ -17596,7 +17595,7 @@
 </file>
 
 <file path=word/footer1.xml><?xml version="1.0" encoding="utf-8"?>
-<w:ftr xmlns:wpc="http://schemas.microsoft.com/office/word/2010/wordprocessingCanvas" xmlns:cx="http://schemas.microsoft.com/office/drawing/2014/chartex" xmlns:cx1="http://schemas.microsoft.com/office/drawing/2015/9/8/chartex" xmlns:cx2="http://schemas.microsoft.com/office/drawing/2015/10/21/chartex" xmlns:cx3="http://schemas.microsoft.com/office/drawing/2016/5/9/chartex" xmlns:cx4="http://schemas.microsoft.com/office/drawing/2016/5/10/chartex" xmlns:cx5="http://schemas.microsoft.com/office/drawing/2016/5/11/chartex" xmlns:cx6="http://schemas.microsoft.com/office/drawing/2016/5/12/chartex" xmlns:cx7="http://schemas.microsoft.com/office/drawing/2016/5/13/chartex" xmlns:cx8="http://schemas.microsoft.com/office/drawing/2016/5/14/chartex" xmlns:mc="http://schemas.openxmlformats.org/markup-compatibility/2006" xmlns:aink="http://schemas.microsoft.com/office/drawing/2016/ink" xmlns:am3d="http://schemas.microsoft.com/office/drawing/2017/model3d" xmlns:o="urn:schemas-microsoft-com:office:office" xmlns:r="http://schemas.openxmlformats.org/officeDocument/2006/relationships" xmlns:m="http://schemas.openxmlformats.org/officeDocument/2006/math" xmlns:v="urn:schemas-microsoft-com:vml" xmlns:wp14="http://schemas.microsoft.com/office/word/2010/wordprocessingDrawing" xmlns:wp="http://schemas.openxmlformats.org/drawingml/2006/wordprocessingDrawing" xmlns:w10="urn:schemas-microsoft-com:office:word" xmlns:w="http://schemas.openxmlformats.org/wordprocessingml/2006/main" xmlns:w14="http://schemas.microsoft.com/office/word/2010/wordml" xmlns:w15="http://schemas.microsoft.com/office/word/2012/wordml" xmlns:w16cex="http://schemas.microsoft.com/office/word/2018/wordml/cex" xmlns:w16cid="http://schemas.microsoft.com/office/word/2016/wordml/cid" xmlns:w16="http://schemas.microsoft.com/office/word/2018/wordml" xmlns:w16sdtdh="http://schemas.microsoft.com/office/word/2020/wordml/sdtdatahash" xmlns:w16se="http://schemas.microsoft.com/office/word/2015/wordml/symex" xmlns:wpg="http://schemas.microsoft.com/office/word/2010/wordprocessingGroup" xmlns:wpi="http://schemas.microsoft.com/office/word/2010/wordprocessingInk" xmlns:wne="http://schemas.microsoft.com/office/word/2006/wordml" xmlns:wps="http://schemas.microsoft.com/office/word/2010/wordprocessingShape" mc:Ignorable="w14 w15 w16se w16cid w16 w16cex w16sdtdh wp14">
+<w:ftr xmlns:wpc="http://schemas.microsoft.com/office/word/2010/wordprocessingCanvas" xmlns:cx="http://schemas.microsoft.com/office/drawing/2014/chartex" xmlns:cx1="http://schemas.microsoft.com/office/drawing/2015/9/8/chartex" xmlns:cx2="http://schemas.microsoft.com/office/drawing/2015/10/21/chartex" xmlns:cx3="http://schemas.microsoft.com/office/drawing/2016/5/9/chartex" xmlns:cx4="http://schemas.microsoft.com/office/drawing/2016/5/10/chartex" xmlns:cx5="http://schemas.microsoft.com/office/drawing/2016/5/11/chartex" xmlns:cx6="http://schemas.microsoft.com/office/drawing/2016/5/12/chartex" xmlns:cx7="http://schemas.microsoft.com/office/drawing/2016/5/13/chartex" xmlns:cx8="http://schemas.microsoft.com/office/drawing/2016/5/14/chartex" xmlns:mc="http://schemas.openxmlformats.org/markup-compatibility/2006" xmlns:aink="http://schemas.microsoft.com/office/drawing/2016/ink" xmlns:am3d="http://schemas.microsoft.com/office/drawing/2017/model3d" xmlns:o="urn:schemas-microsoft-com:office:office" xmlns:oel="http://schemas.microsoft.com/office/2019/extlst" xmlns:r="http://schemas.openxmlformats.org/officeDocument/2006/relationships" xmlns:m="http://schemas.openxmlformats.org/officeDocument/2006/math" xmlns:v="urn:schemas-microsoft-com:vml" xmlns:wp14="http://schemas.microsoft.com/office/word/2010/wordprocessingDrawing" xmlns:wp="http://schemas.openxmlformats.org/drawingml/2006/wordprocessingDrawing" xmlns:w10="urn:schemas-microsoft-com:office:word" xmlns:w="http://schemas.openxmlformats.org/wordprocessingml/2006/main" xmlns:w14="http://schemas.microsoft.com/office/word/2010/wordml" xmlns:w15="http://schemas.microsoft.com/office/word/2012/wordml" xmlns:w16cex="http://schemas.microsoft.com/office/word/2018/wordml/cex" xmlns:w16cid="http://schemas.microsoft.com/office/word/2016/wordml/cid" xmlns:w16="http://schemas.microsoft.com/office/word/2018/wordml" xmlns:w16sdtdh="http://schemas.microsoft.com/office/word/2020/wordml/sdtdatahash" xmlns:w16se="http://schemas.microsoft.com/office/word/2015/wordml/symex" xmlns:wpg="http://schemas.microsoft.com/office/word/2010/wordprocessingGroup" xmlns:wpi="http://schemas.microsoft.com/office/word/2010/wordprocessingInk" xmlns:wne="http://schemas.microsoft.com/office/word/2006/wordml" xmlns:wps="http://schemas.microsoft.com/office/word/2010/wordprocessingShape" mc:Ignorable="w14 w15 w16se w16cid w16 w16cex w16sdtdh wp14">
   <w:p>
     <w:pPr>
       <w:pStyle w:val="Footer"/>
@@ -18512,7 +18511,7 @@
                           <wp:extent cx="180000" cy="180000"/>
                           <wp:effectExtent l="0" t="0" r="0" b="0"/>
                           <wp:docPr id="3" name="Picture 3">
-                            <a:hlinkClick xmlns:a="http://schemas.openxmlformats.org/drawingml/2006/main" r:id="rId2"/>
+                            <a:hlinkClick xmlns:a="http://schemas.openxmlformats.org/drawingml/2006/main" r:id="rId22"/>
                           </wp:docPr>
                           <wp:cNvGraphicFramePr>
                             <a:graphicFrameLocks xmlns:a="http://schemas.openxmlformats.org/drawingml/2006/main" noChangeAspect="1"/>
@@ -18522,14 +18521,14 @@
                               <pic:pic xmlns:pic="http://schemas.openxmlformats.org/drawingml/2006/picture">
                                 <pic:nvPicPr>
                                   <pic:cNvPr id="3" name="Picture 3">
-                                    <a:hlinkClick r:id="rId2"/>
+                                    <a:hlinkClick r:id="rId22"/>
                                   </pic:cNvPr>
                                   <pic:cNvPicPr>
                                     <a:picLocks noChangeAspect="1" noChangeArrowheads="1"/>
                                   </pic:cNvPicPr>
                                 </pic:nvPicPr>
                                 <pic:blipFill>
-                                  <a:blip r:embed="rId3">
+                                  <a:blip r:embed="rId23">
                                     <a:extLst>
                                       <a:ext uri="{28A0092B-C50C-407E-A947-70E740481C1C}">
                                         <a14:useLocalDpi xmlns:a14="http://schemas.microsoft.com/office/drawing/2010/main" val="0"/>
@@ -18579,7 +18578,7 @@
                           <wp:extent cx="180000" cy="180000"/>
                           <wp:effectExtent l="0" t="0" r="0" b="0"/>
                           <wp:docPr id="2" name="Picture 2">
-                            <a:hlinkClick xmlns:a="http://schemas.openxmlformats.org/drawingml/2006/main" r:id="rId4"/>
+                            <a:hlinkClick xmlns:a="http://schemas.openxmlformats.org/drawingml/2006/main" r:id="rId24"/>
                           </wp:docPr>
                           <wp:cNvGraphicFramePr>
                             <a:graphicFrameLocks xmlns:a="http://schemas.openxmlformats.org/drawingml/2006/main" noChangeAspect="1"/>
@@ -18589,14 +18588,14 @@
                               <pic:pic xmlns:pic="http://schemas.openxmlformats.org/drawingml/2006/picture">
                                 <pic:nvPicPr>
                                   <pic:cNvPr id="2" name="Picture 2">
-                                    <a:hlinkClick r:id="rId4"/>
+                                    <a:hlinkClick r:id="rId24"/>
                                   </pic:cNvPr>
                                   <pic:cNvPicPr>
                                     <a:picLocks noChangeAspect="1" noChangeArrowheads="1"/>
                                   </pic:cNvPicPr>
                                 </pic:nvPicPr>
                                 <pic:blipFill>
-                                  <a:blip r:embed="rId5">
+                                  <a:blip r:embed="rId25">
                                     <a:extLst>
                                       <a:ext uri="{28A0092B-C50C-407E-A947-70E740481C1C}">
                                         <a14:useLocalDpi xmlns:a14="http://schemas.microsoft.com/office/drawing/2010/main" val="0"/>
@@ -18646,7 +18645,7 @@
                           <wp:extent cx="180000" cy="180000"/>
                           <wp:effectExtent l="0" t="0" r="0" b="0"/>
                           <wp:docPr id="5" name="Picture 5" title="Software University @ Facebook">
-                            <a:hlinkClick xmlns:a="http://schemas.openxmlformats.org/drawingml/2006/main" r:id="rId6"/>
+                            <a:hlinkClick xmlns:a="http://schemas.openxmlformats.org/drawingml/2006/main" r:id="rId26"/>
                           </wp:docPr>
                           <wp:cNvGraphicFramePr>
                             <a:graphicFrameLocks xmlns:a="http://schemas.openxmlformats.org/drawingml/2006/main" noChangeAspect="1"/>
@@ -18656,12 +18655,12 @@
                               <pic:pic xmlns:pic="http://schemas.openxmlformats.org/drawingml/2006/picture">
                                 <pic:nvPicPr>
                                   <pic:cNvPr id="5" name="Picture 5" title="Software University @ Facebook">
-                                    <a:hlinkClick r:id="rId6"/>
+                                    <a:hlinkClick r:id="rId26"/>
                                   </pic:cNvPr>
                                   <pic:cNvPicPr/>
                                 </pic:nvPicPr>
                                 <pic:blipFill>
-                                  <a:blip r:embed="rId7"/>
+                                  <a:blip r:embed="rId27"/>
                                   <a:stretch>
                                     <a:fillRect/>
                                   </a:stretch>
@@ -18700,7 +18699,7 @@
                           <wp:extent cx="180000" cy="180000"/>
                           <wp:effectExtent l="0" t="0" r="0" b="0"/>
                           <wp:docPr id="20" name="Picture 20">
-                            <a:hlinkClick xmlns:a="http://schemas.openxmlformats.org/drawingml/2006/main" r:id="rId8"/>
+                            <a:hlinkClick xmlns:a="http://schemas.openxmlformats.org/drawingml/2006/main" r:id="rId28"/>
                           </wp:docPr>
                           <wp:cNvGraphicFramePr>
                             <a:graphicFrameLocks xmlns:a="http://schemas.openxmlformats.org/drawingml/2006/main" noChangeAspect="1"/>
@@ -18710,20 +18709,20 @@
                               <pic:pic xmlns:pic="http://schemas.openxmlformats.org/drawingml/2006/picture">
                                 <pic:nvPicPr>
                                   <pic:cNvPr id="20" name="Picture 20">
-                                    <a:hlinkClick r:id="rId8"/>
+                                    <a:hlinkClick r:id="rId28"/>
                                   </pic:cNvPr>
                                   <pic:cNvPicPr>
                                     <a:picLocks noChangeAspect="1" noChangeArrowheads="1"/>
                                   </pic:cNvPicPr>
                                 </pic:nvPicPr>
                                 <pic:blipFill>
-                                  <a:blip r:embed="rId9">
+                                  <a:blip r:embed="rId29">
                                     <a:extLst>
                                       <a:ext uri="{28A0092B-C50C-407E-A947-70E740481C1C}">
                                         <a14:useLocalDpi xmlns:a14="http://schemas.microsoft.com/office/drawing/2010/main" val="0"/>
                                       </a:ext>
                                       <a:ext uri="{837473B0-CC2E-450A-ABE3-18F120FF3D39}">
-                                        <a1611:picAttrSrcUrl xmlns:a1611="http://schemas.microsoft.com/office/drawing/2016/11/main" r:id="rId10"/>
+                                        <a1611:picAttrSrcUrl xmlns:a1611="http://schemas.microsoft.com/office/drawing/2016/11/main" r:id="rId30"/>
                                       </a:ext>
                                     </a:extLst>
                                   </a:blip>
@@ -18770,7 +18769,7 @@
                           <wp:extent cx="180000" cy="180000"/>
                           <wp:effectExtent l="0" t="0" r="0" b="0"/>
                           <wp:docPr id="7" name="Picture 7" title="Software University @ Twitter">
-                            <a:hlinkClick xmlns:a="http://schemas.openxmlformats.org/drawingml/2006/main" r:id="rId11"/>
+                            <a:hlinkClick xmlns:a="http://schemas.openxmlformats.org/drawingml/2006/main" r:id="rId31"/>
                           </wp:docPr>
                           <wp:cNvGraphicFramePr>
                             <a:graphicFrameLocks xmlns:a="http://schemas.openxmlformats.org/drawingml/2006/main" noChangeAspect="1"/>
@@ -18780,12 +18779,12 @@
                               <pic:pic xmlns:pic="http://schemas.openxmlformats.org/drawingml/2006/picture">
                                 <pic:nvPicPr>
                                   <pic:cNvPr id="7" name="Picture 7" title="Software University @ Twitter">
-                                    <a:hlinkClick r:id="rId11"/>
+                                    <a:hlinkClick r:id="rId31"/>
                                   </pic:cNvPr>
                                   <pic:cNvPicPr/>
                                 </pic:nvPicPr>
                                 <pic:blipFill>
-                                  <a:blip r:embed="rId12"/>
+                                  <a:blip r:embed="rId32"/>
                                   <a:stretch>
                                     <a:fillRect/>
                                   </a:stretch>
@@ -18824,7 +18823,7 @@
                           <wp:extent cx="180000" cy="180000"/>
                           <wp:effectExtent l="0" t="0" r="0" b="0"/>
                           <wp:docPr id="17" name="Picture 17" title="Software University @ YouTube">
-                            <a:hlinkClick xmlns:a="http://schemas.openxmlformats.org/drawingml/2006/main" r:id="rId13"/>
+                            <a:hlinkClick xmlns:a="http://schemas.openxmlformats.org/drawingml/2006/main" r:id="rId33"/>
                           </wp:docPr>
                           <wp:cNvGraphicFramePr>
                             <a:graphicFrameLocks xmlns:a="http://schemas.openxmlformats.org/drawingml/2006/main" noChangeAspect="1"/>
@@ -18834,12 +18833,12 @@
                               <pic:pic xmlns:pic="http://schemas.openxmlformats.org/drawingml/2006/picture">
                                 <pic:nvPicPr>
                                   <pic:cNvPr id="17" name="Picture 17" title="Software University @ YouTube">
-                                    <a:hlinkClick r:id="rId13"/>
+                                    <a:hlinkClick r:id="rId33"/>
                                   </pic:cNvPr>
                                   <pic:cNvPicPr/>
                                 </pic:nvPicPr>
                                 <pic:blipFill>
-                                  <a:blip r:embed="rId14"/>
+                                  <a:blip r:embed="rId34"/>
                                   <a:stretch>
                                     <a:fillRect/>
                                   </a:stretch>
@@ -18878,7 +18877,7 @@
                           <wp:extent cx="180000" cy="180000"/>
                           <wp:effectExtent l="0" t="0" r="0" b="0"/>
                           <wp:docPr id="21" name="Picture 21">
-                            <a:hlinkClick xmlns:a="http://schemas.openxmlformats.org/drawingml/2006/main" r:id="rId15"/>
+                            <a:hlinkClick xmlns:a="http://schemas.openxmlformats.org/drawingml/2006/main" r:id="rId35"/>
                           </wp:docPr>
                           <wp:cNvGraphicFramePr>
                             <a:graphicFrameLocks xmlns:a="http://schemas.openxmlformats.org/drawingml/2006/main" noChangeAspect="1"/>
@@ -18888,14 +18887,14 @@
                               <pic:pic xmlns:pic="http://schemas.openxmlformats.org/drawingml/2006/picture">
                                 <pic:nvPicPr>
                                   <pic:cNvPr id="21" name="Picture 21">
-                                    <a:hlinkClick r:id="rId15"/>
+                                    <a:hlinkClick r:id="rId35"/>
                                   </pic:cNvPr>
                                   <pic:cNvPicPr>
                                     <a:picLocks noChangeAspect="1" noChangeArrowheads="1"/>
                                   </pic:cNvPicPr>
                                 </pic:nvPicPr>
                                 <pic:blipFill rotWithShape="1">
-                                  <a:blip r:embed="rId16">
+                                  <a:blip r:embed="rId36">
                                     <a:extLst>
                                       <a:ext uri="{28A0092B-C50C-407E-A947-70E740481C1C}">
                                         <a14:useLocalDpi xmlns:a14="http://schemas.microsoft.com/office/drawing/2010/main" val="0"/>
@@ -18948,7 +18947,7 @@
                           <wp:extent cx="180000" cy="180000"/>
                           <wp:effectExtent l="0" t="0" r="0" b="0"/>
                           <wp:docPr id="22" name="Picture 22">
-                            <a:hlinkClick xmlns:a="http://schemas.openxmlformats.org/drawingml/2006/main" r:id="rId17"/>
+                            <a:hlinkClick xmlns:a="http://schemas.openxmlformats.org/drawingml/2006/main" r:id="rId37"/>
                           </wp:docPr>
                           <wp:cNvGraphicFramePr>
                             <a:graphicFrameLocks xmlns:a="http://schemas.openxmlformats.org/drawingml/2006/main" noChangeAspect="1"/>
@@ -18958,14 +18957,14 @@
                               <pic:pic xmlns:pic="http://schemas.openxmlformats.org/drawingml/2006/picture">
                                 <pic:nvPicPr>
                                   <pic:cNvPr id="22" name="Picture 22">
-                                    <a:hlinkClick r:id="rId17"/>
+                                    <a:hlinkClick r:id="rId37"/>
                                   </pic:cNvPr>
                                   <pic:cNvPicPr>
                                     <a:picLocks noChangeAspect="1" noChangeArrowheads="1"/>
                                   </pic:cNvPicPr>
                                 </pic:nvPicPr>
                                 <pic:blipFill>
-                                  <a:blip r:embed="rId18">
+                                  <a:blip r:embed="rId38">
                                     <a:extLst>
                                       <a:ext uri="{28A0092B-C50C-407E-A947-70E740481C1C}">
                                         <a14:useLocalDpi xmlns:a14="http://schemas.microsoft.com/office/drawing/2010/main" val="0"/>
@@ -19015,7 +19014,7 @@
                           <wp:extent cx="180000" cy="180000"/>
                           <wp:effectExtent l="0" t="0" r="0" b="0"/>
                           <wp:docPr id="23" name="Picture 23" title="Software University: Email Us">
-                            <a:hlinkClick xmlns:a="http://schemas.openxmlformats.org/drawingml/2006/main" r:id="rId19"/>
+                            <a:hlinkClick xmlns:a="http://schemas.openxmlformats.org/drawingml/2006/main" r:id="rId39"/>
                           </wp:docPr>
                           <wp:cNvGraphicFramePr>
                             <a:graphicFrameLocks xmlns:a="http://schemas.openxmlformats.org/drawingml/2006/main" noChangeAspect="1"/>
@@ -19025,12 +19024,12 @@
                               <pic:pic xmlns:pic="http://schemas.openxmlformats.org/drawingml/2006/picture">
                                 <pic:nvPicPr>
                                   <pic:cNvPr id="23" name="Picture 23" title="Software University: Email Us">
-                                    <a:hlinkClick r:id="rId19"/>
+                                    <a:hlinkClick r:id="rId39"/>
                                   </pic:cNvPr>
                                   <pic:cNvPicPr/>
                                 </pic:nvPicPr>
                                 <pic:blipFill>
-                                  <a:blip r:embed="rId20"/>
+                                  <a:blip r:embed="rId40"/>
                                   <a:stretch>
                                     <a:fillRect/>
                                   </a:stretch>
@@ -19093,7 +19092,7 @@
                   </pic:cNvPicPr>
                 </pic:nvPicPr>
                 <pic:blipFill>
-                  <a:blip r:embed="rId22">
+                  <a:blip r:embed="rId41">
                     <a:extLst>
                       <a:ext uri="{28A0092B-C50C-407E-A947-70E740481C1C}">
                         <a14:useLocalDpi xmlns:a14="http://schemas.microsoft.com/office/drawing/2010/main" val="0"/>
@@ -19491,7 +19490,7 @@
 </file>
 
 <file path=word/footnotes.xml><?xml version="1.0" encoding="utf-8"?>
-<w:footnotes xmlns:wpc="http://schemas.microsoft.com/office/word/2010/wordprocessingCanvas" xmlns:cx="http://schemas.microsoft.com/office/drawing/2014/chartex" xmlns:cx1="http://schemas.microsoft.com/office/drawing/2015/9/8/chartex" xmlns:cx2="http://schemas.microsoft.com/office/drawing/2015/10/21/chartex" xmlns:cx3="http://schemas.microsoft.com/office/drawing/2016/5/9/chartex" xmlns:cx4="http://schemas.microsoft.com/office/drawing/2016/5/10/chartex" xmlns:cx5="http://schemas.microsoft.com/office/drawing/2016/5/11/chartex" xmlns:cx6="http://schemas.microsoft.com/office/drawing/2016/5/12/chartex" xmlns:cx7="http://schemas.microsoft.com/office/drawing/2016/5/13/chartex" xmlns:cx8="http://schemas.microsoft.com/office/drawing/2016/5/14/chartex" xmlns:mc="http://schemas.openxmlformats.org/markup-compatibility/2006" xmlns:aink="http://schemas.microsoft.com/office/drawing/2016/ink" xmlns:am3d="http://schemas.microsoft.com/office/drawing/2017/model3d" xmlns:o="urn:schemas-microsoft-com:office:office" xmlns:r="http://schemas.openxmlformats.org/officeDocument/2006/relationships" xmlns:m="http://schemas.openxmlformats.org/officeDocument/2006/math" xmlns:v="urn:schemas-microsoft-com:vml" xmlns:wp14="http://schemas.microsoft.com/office/word/2010/wordprocessingDrawing" xmlns:wp="http://schemas.openxmlformats.org/drawingml/2006/wordprocessingDrawing" xmlns:w10="urn:schemas-microsoft-com:office:word" xmlns:w="http://schemas.openxmlformats.org/wordprocessingml/2006/main" xmlns:w14="http://schemas.microsoft.com/office/word/2010/wordml" xmlns:w15="http://schemas.microsoft.com/office/word/2012/wordml" xmlns:w16cex="http://schemas.microsoft.com/office/word/2018/wordml/cex" xmlns:w16cid="http://schemas.microsoft.com/office/word/2016/wordml/cid" xmlns:w16="http://schemas.microsoft.com/office/word/2018/wordml" xmlns:w16sdtdh="http://schemas.microsoft.com/office/word/2020/wordml/sdtdatahash" xmlns:w16se="http://schemas.microsoft.com/office/word/2015/wordml/symex" xmlns:wpg="http://schemas.microsoft.com/office/word/2010/wordprocessingGroup" xmlns:wpi="http://schemas.microsoft.com/office/word/2010/wordprocessingInk" xmlns:wne="http://schemas.microsoft.com/office/word/2006/wordml" xmlns:wps="http://schemas.microsoft.com/office/word/2010/wordprocessingShape" mc:Ignorable="w14 w15 w16se w16cid w16 w16cex w16sdtdh wp14">
+<w:footnotes xmlns:wpc="http://schemas.microsoft.com/office/word/2010/wordprocessingCanvas" xmlns:cx="http://schemas.microsoft.com/office/drawing/2014/chartex" xmlns:cx1="http://schemas.microsoft.com/office/drawing/2015/9/8/chartex" xmlns:cx2="http://schemas.microsoft.com/office/drawing/2015/10/21/chartex" xmlns:cx3="http://schemas.microsoft.com/office/drawing/2016/5/9/chartex" xmlns:cx4="http://schemas.microsoft.com/office/drawing/2016/5/10/chartex" xmlns:cx5="http://schemas.microsoft.com/office/drawing/2016/5/11/chartex" xmlns:cx6="http://schemas.microsoft.com/office/drawing/2016/5/12/chartex" xmlns:cx7="http://schemas.microsoft.com/office/drawing/2016/5/13/chartex" xmlns:cx8="http://schemas.microsoft.com/office/drawing/2016/5/14/chartex" xmlns:mc="http://schemas.openxmlformats.org/markup-compatibility/2006" xmlns:aink="http://schemas.microsoft.com/office/drawing/2016/ink" xmlns:am3d="http://schemas.microsoft.com/office/drawing/2017/model3d" xmlns:o="urn:schemas-microsoft-com:office:office" xmlns:oel="http://schemas.microsoft.com/office/2019/extlst" xmlns:r="http://schemas.openxmlformats.org/officeDocument/2006/relationships" xmlns:m="http://schemas.openxmlformats.org/officeDocument/2006/math" xmlns:v="urn:schemas-microsoft-com:vml" xmlns:wp14="http://schemas.microsoft.com/office/word/2010/wordprocessingDrawing" xmlns:wp="http://schemas.openxmlformats.org/drawingml/2006/wordprocessingDrawing" xmlns:w10="urn:schemas-microsoft-com:office:word" xmlns:w="http://schemas.openxmlformats.org/wordprocessingml/2006/main" xmlns:w14="http://schemas.microsoft.com/office/word/2010/wordml" xmlns:w15="http://schemas.microsoft.com/office/word/2012/wordml" xmlns:w16cex="http://schemas.microsoft.com/office/word/2018/wordml/cex" xmlns:w16cid="http://schemas.microsoft.com/office/word/2016/wordml/cid" xmlns:w16="http://schemas.microsoft.com/office/word/2018/wordml" xmlns:w16sdtdh="http://schemas.microsoft.com/office/word/2020/wordml/sdtdatahash" xmlns:w16se="http://schemas.microsoft.com/office/word/2015/wordml/symex" xmlns:wpg="http://schemas.microsoft.com/office/word/2010/wordprocessingGroup" xmlns:wpi="http://schemas.microsoft.com/office/word/2010/wordprocessingInk" xmlns:wne="http://schemas.microsoft.com/office/word/2006/wordml" xmlns:wps="http://schemas.microsoft.com/office/word/2010/wordprocessingShape" mc:Ignorable="w14 w15 w16se w16cid w16 w16cex w16sdtdh wp14">
   <w:footnote w:type="separator" w:id="-1">
     <w:p>
       <w:pPr>
@@ -19516,7 +19515,7 @@
 </file>
 
 <file path=word/header1.xml><?xml version="1.0" encoding="utf-8"?>
-<w:hdr xmlns:wpc="http://schemas.microsoft.com/office/word/2010/wordprocessingCanvas" xmlns:cx="http://schemas.microsoft.com/office/drawing/2014/chartex" xmlns:cx1="http://schemas.microsoft.com/office/drawing/2015/9/8/chartex" xmlns:cx2="http://schemas.microsoft.com/office/drawing/2015/10/21/chartex" xmlns:cx3="http://schemas.microsoft.com/office/drawing/2016/5/9/chartex" xmlns:cx4="http://schemas.microsoft.com/office/drawing/2016/5/10/chartex" xmlns:cx5="http://schemas.microsoft.com/office/drawing/2016/5/11/chartex" xmlns:cx6="http://schemas.microsoft.com/office/drawing/2016/5/12/chartex" xmlns:cx7="http://schemas.microsoft.com/office/drawing/2016/5/13/chartex" xmlns:cx8="http://schemas.microsoft.com/office/drawing/2016/5/14/chartex" xmlns:mc="http://schemas.openxmlformats.org/markup-compatibility/2006" xmlns:aink="http://schemas.microsoft.com/office/drawing/2016/ink" xmlns:am3d="http://schemas.microsoft.com/office/drawing/2017/model3d" xmlns:o="urn:schemas-microsoft-com:office:office" xmlns:r="http://schemas.openxmlformats.org/officeDocument/2006/relationships" xmlns:m="http://schemas.openxmlformats.org/officeDocument/2006/math" xmlns:v="urn:schemas-microsoft-com:vml" xmlns:wp14="http://schemas.microsoft.com/office/word/2010/wordprocessingDrawing" xmlns:wp="http://schemas.openxmlformats.org/drawingml/2006/wordprocessingDrawing" xmlns:w10="urn:schemas-microsoft-com:office:word" xmlns:w="http://schemas.openxmlformats.org/wordprocessingml/2006/main" xmlns:w14="http://schemas.microsoft.com/office/word/2010/wordml" xmlns:w15="http://schemas.microsoft.com/office/word/2012/wordml" xmlns:w16cex="http://schemas.microsoft.com/office/word/2018/wordml/cex" xmlns:w16cid="http://schemas.microsoft.com/office/word/2016/wordml/cid" xmlns:w16="http://schemas.microsoft.com/office/word/2018/wordml" xmlns:w16sdtdh="http://schemas.microsoft.com/office/word/2020/wordml/sdtdatahash" xmlns:w16se="http://schemas.microsoft.com/office/word/2015/wordml/symex" xmlns:wpg="http://schemas.microsoft.com/office/word/2010/wordprocessingGroup" xmlns:wpi="http://schemas.microsoft.com/office/word/2010/wordprocessingInk" xmlns:wne="http://schemas.microsoft.com/office/word/2006/wordml" xmlns:wps="http://schemas.microsoft.com/office/word/2010/wordprocessingShape" mc:Ignorable="w14 w15 w16se w16cid w16 w16cex w16sdtdh wp14">
+<w:hdr xmlns:wpc="http://schemas.microsoft.com/office/word/2010/wordprocessingCanvas" xmlns:cx="http://schemas.microsoft.com/office/drawing/2014/chartex" xmlns:cx1="http://schemas.microsoft.com/office/drawing/2015/9/8/chartex" xmlns:cx2="http://schemas.microsoft.com/office/drawing/2015/10/21/chartex" xmlns:cx3="http://schemas.microsoft.com/office/drawing/2016/5/9/chartex" xmlns:cx4="http://schemas.microsoft.com/office/drawing/2016/5/10/chartex" xmlns:cx5="http://schemas.microsoft.com/office/drawing/2016/5/11/chartex" xmlns:cx6="http://schemas.microsoft.com/office/drawing/2016/5/12/chartex" xmlns:cx7="http://schemas.microsoft.com/office/drawing/2016/5/13/chartex" xmlns:cx8="http://schemas.microsoft.com/office/drawing/2016/5/14/chartex" xmlns:mc="http://schemas.openxmlformats.org/markup-compatibility/2006" xmlns:aink="http://schemas.microsoft.com/office/drawing/2016/ink" xmlns:am3d="http://schemas.microsoft.com/office/drawing/2017/model3d" xmlns:o="urn:schemas-microsoft-com:office:office" xmlns:oel="http://schemas.microsoft.com/office/2019/extlst" xmlns:r="http://schemas.openxmlformats.org/officeDocument/2006/relationships" xmlns:m="http://schemas.openxmlformats.org/officeDocument/2006/math" xmlns:v="urn:schemas-microsoft-com:vml" xmlns:wp14="http://schemas.microsoft.com/office/word/2010/wordprocessingDrawing" xmlns:wp="http://schemas.openxmlformats.org/drawingml/2006/wordprocessingDrawing" xmlns:w10="urn:schemas-microsoft-com:office:word" xmlns:w="http://schemas.openxmlformats.org/wordprocessingml/2006/main" xmlns:w14="http://schemas.microsoft.com/office/word/2010/wordml" xmlns:w15="http://schemas.microsoft.com/office/word/2012/wordml" xmlns:w16cex="http://schemas.microsoft.com/office/word/2018/wordml/cex" xmlns:w16cid="http://schemas.microsoft.com/office/word/2016/wordml/cid" xmlns:w16="http://schemas.microsoft.com/office/word/2018/wordml" xmlns:w16sdtdh="http://schemas.microsoft.com/office/word/2020/wordml/sdtdatahash" xmlns:w16se="http://schemas.microsoft.com/office/word/2015/wordml/symex" xmlns:wpg="http://schemas.microsoft.com/office/word/2010/wordprocessingGroup" xmlns:wpi="http://schemas.microsoft.com/office/word/2010/wordprocessingInk" xmlns:wne="http://schemas.microsoft.com/office/word/2006/wordml" xmlns:wps="http://schemas.microsoft.com/office/word/2010/wordprocessingShape" mc:Ignorable="w14 w15 w16se w16cid w16 w16cex w16sdtdh wp14">
   <w:p>
     <w:pPr>
       <w:pStyle w:val="Header"/>
@@ -19527,7 +19526,7 @@
 </file>
 
 <file path=word/numbering.xml><?xml version="1.0" encoding="utf-8"?>
-<w:numbering xmlns:wpc="http://schemas.microsoft.com/office/word/2010/wordprocessingCanvas" xmlns:cx="http://schemas.microsoft.com/office/drawing/2014/chartex" xmlns:cx1="http://schemas.microsoft.com/office/drawing/2015/9/8/chartex" xmlns:cx2="http://schemas.microsoft.com/office/drawing/2015/10/21/chartex" xmlns:cx3="http://schemas.microsoft.com/office/drawing/2016/5/9/chartex" xmlns:cx4="http://schemas.microsoft.com/office/drawing/2016/5/10/chartex" xmlns:cx5="http://schemas.microsoft.com/office/drawing/2016/5/11/chartex" xmlns:cx6="http://schemas.microsoft.com/office/drawing/2016/5/12/chartex" xmlns:cx7="http://schemas.microsoft.com/office/drawing/2016/5/13/chartex" xmlns:cx8="http://schemas.microsoft.com/office/drawing/2016/5/14/chartex" xmlns:mc="http://schemas.openxmlformats.org/markup-compatibility/2006" xmlns:aink="http://schemas.microsoft.com/office/drawing/2016/ink" xmlns:am3d="http://schemas.microsoft.com/office/drawing/2017/model3d" xmlns:o="urn:schemas-microsoft-com:office:office" xmlns:r="http://schemas.openxmlformats.org/officeDocument/2006/relationships" xmlns:m="http://schemas.openxmlformats.org/officeDocument/2006/math" xmlns:v="urn:schemas-microsoft-com:vml" xmlns:wp14="http://schemas.microsoft.com/office/word/2010/wordprocessingDrawing" xmlns:wp="http://schemas.openxmlformats.org/drawingml/2006/wordprocessingDrawing" xmlns:w10="urn:schemas-microsoft-com:office:word" xmlns:w="http://schemas.openxmlformats.org/wordprocessingml/2006/main" xmlns:w14="http://schemas.microsoft.com/office/word/2010/wordml" xmlns:w15="http://schemas.microsoft.com/office/word/2012/wordml" xmlns:w16cex="http://schemas.microsoft.com/office/word/2018/wordml/cex" xmlns:w16cid="http://schemas.microsoft.com/office/word/2016/wordml/cid" xmlns:w16="http://schemas.microsoft.com/office/word/2018/wordml" xmlns:w16sdtdh="http://schemas.microsoft.com/office/word/2020/wordml/sdtdatahash" xmlns:w16se="http://schemas.microsoft.com/office/word/2015/wordml/symex" xmlns:wpg="http://schemas.microsoft.com/office/word/2010/wordprocessingGroup" xmlns:wpi="http://schemas.microsoft.com/office/word/2010/wordprocessingInk" xmlns:wne="http://schemas.microsoft.com/office/word/2006/wordml" xmlns:wps="http://schemas.microsoft.com/office/word/2010/wordprocessingShape" mc:Ignorable="w14 w15 w16se w16cid w16 w16cex w16sdtdh wp14">
+<w:numbering xmlns:wpc="http://schemas.microsoft.com/office/word/2010/wordprocessingCanvas" xmlns:cx="http://schemas.microsoft.com/office/drawing/2014/chartex" xmlns:cx1="http://schemas.microsoft.com/office/drawing/2015/9/8/chartex" xmlns:cx2="http://schemas.microsoft.com/office/drawing/2015/10/21/chartex" xmlns:cx3="http://schemas.microsoft.com/office/drawing/2016/5/9/chartex" xmlns:cx4="http://schemas.microsoft.com/office/drawing/2016/5/10/chartex" xmlns:cx5="http://schemas.microsoft.com/office/drawing/2016/5/11/chartex" xmlns:cx6="http://schemas.microsoft.com/office/drawing/2016/5/12/chartex" xmlns:cx7="http://schemas.microsoft.com/office/drawing/2016/5/13/chartex" xmlns:cx8="http://schemas.microsoft.com/office/drawing/2016/5/14/chartex" xmlns:mc="http://schemas.openxmlformats.org/markup-compatibility/2006" xmlns:aink="http://schemas.microsoft.com/office/drawing/2016/ink" xmlns:am3d="http://schemas.microsoft.com/office/drawing/2017/model3d" xmlns:o="urn:schemas-microsoft-com:office:office" xmlns:oel="http://schemas.microsoft.com/office/2019/extlst" xmlns:r="http://schemas.openxmlformats.org/officeDocument/2006/relationships" xmlns:m="http://schemas.openxmlformats.org/officeDocument/2006/math" xmlns:v="urn:schemas-microsoft-com:vml" xmlns:wp14="http://schemas.microsoft.com/office/word/2010/wordprocessingDrawing" xmlns:wp="http://schemas.openxmlformats.org/drawingml/2006/wordprocessingDrawing" xmlns:w10="urn:schemas-microsoft-com:office:word" xmlns:w="http://schemas.openxmlformats.org/wordprocessingml/2006/main" xmlns:w14="http://schemas.microsoft.com/office/word/2010/wordml" xmlns:w15="http://schemas.microsoft.com/office/word/2012/wordml" xmlns:w16cex="http://schemas.microsoft.com/office/word/2018/wordml/cex" xmlns:w16cid="http://schemas.microsoft.com/office/word/2016/wordml/cid" xmlns:w16="http://schemas.microsoft.com/office/word/2018/wordml" xmlns:w16sdtdh="http://schemas.microsoft.com/office/word/2020/wordml/sdtdatahash" xmlns:w16se="http://schemas.microsoft.com/office/word/2015/wordml/symex" xmlns:wpg="http://schemas.microsoft.com/office/word/2010/wordprocessingGroup" xmlns:wpi="http://schemas.microsoft.com/office/word/2010/wordprocessingInk" xmlns:wne="http://schemas.microsoft.com/office/word/2006/wordml" xmlns:wps="http://schemas.microsoft.com/office/word/2010/wordprocessingShape" mc:Ignorable="w14 w15 w16se w16cid w16 w16cex w16sdtdh wp14">
   <w:abstractNum w:abstractNumId="0" w15:restartNumberingAfterBreak="0">
     <w:nsid w:val="06F05B42"/>
     <w:multiLevelType w:val="hybridMultilevel"/>
@@ -21199,49 +21198,49 @@
       </w:rPr>
     </w:lvl>
   </w:abstractNum>
-  <w:num w:numId="1">
+  <w:num w:numId="1" w16cid:durableId="2087343008">
     <w:abstractNumId w:val="1"/>
   </w:num>
-  <w:num w:numId="2">
+  <w:num w:numId="2" w16cid:durableId="2097283528">
     <w:abstractNumId w:val="11"/>
   </w:num>
-  <w:num w:numId="3">
+  <w:num w:numId="3" w16cid:durableId="99954643">
     <w:abstractNumId w:val="0"/>
   </w:num>
-  <w:num w:numId="4">
+  <w:num w:numId="4" w16cid:durableId="2081562984">
     <w:abstractNumId w:val="8"/>
   </w:num>
-  <w:num w:numId="5">
+  <w:num w:numId="5" w16cid:durableId="330454139">
     <w:abstractNumId w:val="5"/>
   </w:num>
-  <w:num w:numId="6">
+  <w:num w:numId="6" w16cid:durableId="1601328775">
     <w:abstractNumId w:val="3"/>
   </w:num>
-  <w:num w:numId="7">
+  <w:num w:numId="7" w16cid:durableId="1206403731">
     <w:abstractNumId w:val="14"/>
   </w:num>
-  <w:num w:numId="8">
+  <w:num w:numId="8" w16cid:durableId="1305505998">
     <w:abstractNumId w:val="2"/>
   </w:num>
-  <w:num w:numId="9">
+  <w:num w:numId="9" w16cid:durableId="497961942">
     <w:abstractNumId w:val="7"/>
   </w:num>
-  <w:num w:numId="10">
+  <w:num w:numId="10" w16cid:durableId="1135833349">
     <w:abstractNumId w:val="12"/>
   </w:num>
-  <w:num w:numId="11">
+  <w:num w:numId="11" w16cid:durableId="844516714">
     <w:abstractNumId w:val="6"/>
   </w:num>
-  <w:num w:numId="12">
+  <w:num w:numId="12" w16cid:durableId="1835414918">
     <w:abstractNumId w:val="9"/>
   </w:num>
-  <w:num w:numId="13">
+  <w:num w:numId="13" w16cid:durableId="1775006834">
     <w:abstractNumId w:val="13"/>
   </w:num>
-  <w:num w:numId="14">
+  <w:num w:numId="14" w16cid:durableId="1130628701">
     <w:abstractNumId w:val="4"/>
   </w:num>
-  <w:num w:numId="15">
+  <w:num w:numId="15" w16cid:durableId="2078624729">
     <w:abstractNumId w:val="10"/>
   </w:num>
   <w:numIdMacAtCleanup w:val="8"/>
